--- a/lab2/Лабораторная работа 2.docx
+++ b/lab2/Лабораторная работа 2.docx
@@ -1815,6 +1815,99 @@
         </w:rPr>
         <w:t xml:space="preserve"> зависимости объема трафика от времени.</w:t>
       </w:r>
+      <w:r>
+        <w:rPr>
+          <w:bCs/>
+          <w:sz w:val="28"/>
+          <w:szCs w:val="28"/>
+        </w:rPr>
+        <w:t xml:space="preserve"> Промежуточный </w:t>
+      </w:r>
+      <w:r>
+        <w:rPr>
+          <w:bCs/>
+          <w:sz w:val="28"/>
+          <w:szCs w:val="28"/>
+          <w:lang w:val="en-US"/>
+        </w:rPr>
+        <w:t>csv</w:t>
+      </w:r>
+      <w:r>
+        <w:rPr>
+          <w:bCs/>
+          <w:sz w:val="28"/>
+          <w:szCs w:val="28"/>
+        </w:rPr>
+        <w:t xml:space="preserve"> файл для работы программы был получен при помощи утилиты </w:t>
+      </w:r>
+      <w:proofErr w:type="spellStart"/>
+      <w:r>
+        <w:rPr>
+          <w:bCs/>
+          <w:sz w:val="28"/>
+          <w:szCs w:val="28"/>
+          <w:lang w:val="en-US"/>
+        </w:rPr>
+        <w:t>nfdump</w:t>
+      </w:r>
+      <w:proofErr w:type="spellEnd"/>
+      <w:r>
+        <w:rPr>
+          <w:bCs/>
+          <w:sz w:val="28"/>
+          <w:szCs w:val="28"/>
+        </w:rPr>
+        <w:t>,</w:t>
+      </w:r>
+      <w:r>
+        <w:rPr>
+          <w:bCs/>
+          <w:sz w:val="28"/>
+          <w:szCs w:val="28"/>
+        </w:rPr>
+        <w:t xml:space="preserve"> </w:t>
+      </w:r>
+      <w:r>
+        <w:rPr>
+          <w:bCs/>
+          <w:sz w:val="28"/>
+          <w:szCs w:val="28"/>
+        </w:rPr>
+        <w:t>после чего скорректирован</w:t>
+      </w:r>
+      <w:r>
+        <w:rPr>
+          <w:bCs/>
+          <w:sz w:val="28"/>
+          <w:szCs w:val="28"/>
+        </w:rPr>
+        <w:t xml:space="preserve"> применением регулярных выражений в </w:t>
+      </w:r>
+      <w:r>
+        <w:rPr>
+          <w:bCs/>
+          <w:sz w:val="28"/>
+          <w:szCs w:val="28"/>
+          <w:lang w:val="en-US"/>
+        </w:rPr>
+        <w:t>Notepad</w:t>
+      </w:r>
+      <w:r>
+        <w:rPr>
+          <w:bCs/>
+          <w:sz w:val="28"/>
+          <w:szCs w:val="28"/>
+        </w:rPr>
+        <w:t>++</w:t>
+      </w:r>
+      <w:r>
+        <w:rPr>
+          <w:bCs/>
+          <w:sz w:val="28"/>
+          <w:szCs w:val="28"/>
+        </w:rPr>
+        <w:t>.</w:t>
+      </w:r>
     </w:p>
     <w:p>
       <w:pPr>
@@ -2025,6 +2118,7 @@
       <w:r>
         <w:rPr>
           <w:bCs/>
+          <w:noProof/>
           <w:sz w:val="28"/>
           <w:szCs w:val="28"/>
         </w:rPr>
@@ -3424,6 +3518,7 @@
     <w:rsid w:val="004F35C4"/>
     <w:rsid w:val="00986E22"/>
     <w:rsid w:val="009C3957"/>
+    <w:rsid w:val="00BC36DC"/>
     <w:rsid w:val="00C83B87"/>
     <w:rsid w:val="00D14589"/>
     <w:rsid w:val="00E36AF7"/>
